--- a/Week_2.docx
+++ b/Week_2.docx
@@ -251,7 +251,27 @@
           <w:shd w:val="clear" w:color="auto" w:fill="FFFFFF"/>
           <w:lang w:eastAsia="ja-JP"/>
         </w:rPr>
-        <w:t xml:space="preserve"> Крім того, їх конструктивне виконання на поряд простіше ніж у гелікоптерів. З іншого боку, гелікоптери мають перевагу у порівняно нижчій ціні, та й в цілому на ринку БПЛА вони знаходяться довший час ніж </w:t>
+        <w:t xml:space="preserve"> Крім того, їх конструктивне виконання на поряд</w:t>
+      </w:r>
+      <w:r>
+        <w:rPr>
+          <w:rFonts w:ascii="Times New Roman" w:eastAsiaTheme="minorEastAsia" w:hAnsi="Times New Roman" w:cs="Times New Roman"/>
+          <w:sz w:val="24"/>
+          <w:szCs w:val="24"/>
+          <w:shd w:val="clear" w:color="auto" w:fill="FFFFFF"/>
+          <w:lang w:eastAsia="ja-JP"/>
+        </w:rPr>
+        <w:t>ок</w:t>
+      </w:r>
+      <w:r>
+        <w:rPr>
+          <w:rFonts w:ascii="Times New Roman" w:eastAsiaTheme="minorEastAsia" w:hAnsi="Times New Roman" w:cs="Times New Roman"/>
+          <w:sz w:val="24"/>
+          <w:szCs w:val="24"/>
+          <w:shd w:val="clear" w:color="auto" w:fill="FFFFFF"/>
+          <w:lang w:eastAsia="ja-JP"/>
+        </w:rPr>
+        <w:t xml:space="preserve"> простіше ніж у гелікоптерів. З іншого боку, гелікоптери мають перевагу у порівняно нижчій ціні, та й в цілому на ринку БПЛА вони знаходяться довший час ніж </w:t>
       </w:r>
       <w:proofErr w:type="spellStart"/>
       <w:r>
@@ -882,7 +902,27 @@
           <w:shd w:val="clear" w:color="auto" w:fill="FFFFFF"/>
           <w:lang w:eastAsia="ja-JP"/>
         </w:rPr>
-        <w:t>корпус БПЛА повинен бути достатньо легким, для того. щоб можна було скористатися основною перевагою даного типу пристрою – здатністю «парувати»;</w:t>
+        <w:t>корпус БПЛА повинен бути достатньо легким, для того. щоб можна було скористатися основною перевагою даного типу пристрою – здатністю</w:t>
+      </w:r>
+      <w:r>
+        <w:rPr>
+          <w:rFonts w:ascii="Times New Roman" w:eastAsiaTheme="minorEastAsia" w:hAnsi="Times New Roman" w:cs="Times New Roman"/>
+          <w:sz w:val="24"/>
+          <w:szCs w:val="24"/>
+          <w:shd w:val="clear" w:color="auto" w:fill="FFFFFF"/>
+          <w:lang w:eastAsia="ja-JP"/>
+        </w:rPr>
+        <w:t xml:space="preserve"> парити</w:t>
+      </w:r>
+      <w:r>
+        <w:rPr>
+          <w:rFonts w:ascii="Times New Roman" w:eastAsiaTheme="minorEastAsia" w:hAnsi="Times New Roman" w:cs="Times New Roman"/>
+          <w:sz w:val="24"/>
+          <w:szCs w:val="24"/>
+          <w:shd w:val="clear" w:color="auto" w:fill="FFFFFF"/>
+          <w:lang w:eastAsia="ja-JP"/>
+        </w:rPr>
+        <w:t>;</w:t>
       </w:r>
     </w:p>
     <w:p>
@@ -953,7 +993,7 @@
           <w:shd w:val="clear" w:color="auto" w:fill="FFFFFF"/>
           <w:lang w:eastAsia="ja-JP"/>
         </w:rPr>
-        <w:t xml:space="preserve"> обладнання не повинна ставати на значно впливати на вагу пристрою – оскільки в даній ситуації воно застосовується лише для уникнення перешкод, то якістю можна пожертвувати на користь ваги пристрою;</w:t>
+        <w:t xml:space="preserve"> обладнання не повинна значно впливати на вагу пристрою – оскільки в даній ситуації воно застосовується лише для уникнення перешкод, то якістю можна пожертвувати на користь ваги пристрою;</w:t>
       </w:r>
     </w:p>
     <w:p>
@@ -1000,88 +1040,9 @@
           <w:sz w:val="24"/>
           <w:szCs w:val="24"/>
           <w:shd w:val="clear" w:color="auto" w:fill="FFFFFF"/>
-          <w:lang w:eastAsia="ja-JP"/>
-        </w:rPr>
-      </w:pPr>
-      <w:r>
-        <w:rPr>
-          <w:rFonts w:ascii="Times New Roman" w:eastAsiaTheme="minorEastAsia" w:hAnsi="Times New Roman" w:cs="Times New Roman"/>
-          <w:sz w:val="24"/>
-          <w:szCs w:val="24"/>
-          <w:shd w:val="clear" w:color="auto" w:fill="FFFFFF"/>
-          <w:lang w:eastAsia="ja-JP"/>
-        </w:rPr>
-        <w:br w:type="page"/>
-      </w:r>
-    </w:p>
-    <w:p>
-      <w:pPr>
-        <w:pStyle w:val="a6"/>
-        <w:spacing w:before="0" w:beforeAutospacing="0" w:after="240" w:afterAutospacing="0" w:line="276" w:lineRule="auto"/>
-        <w:jc w:val="center"/>
-        <w:rPr>
-          <w:b/>
-          <w:sz w:val="28"/>
-          <w:szCs w:val="28"/>
-          <w:u w:val="single"/>
-          <w:shd w:val="clear" w:color="auto" w:fill="FFFFFF"/>
-        </w:rPr>
-      </w:pPr>
-      <w:r>
-        <w:rPr>
-          <w:b/>
-          <w:sz w:val="28"/>
-          <w:szCs w:val="28"/>
-          <w:u w:val="single"/>
-          <w:shd w:val="clear" w:color="auto" w:fill="FFFFFF"/>
-        </w:rPr>
-        <w:lastRenderedPageBreak/>
-        <w:t>Список використаної літератури</w:t>
-      </w:r>
-    </w:p>
-    <w:p>
-      <w:pPr>
-        <w:jc w:val="both"/>
-        <w:rPr>
-          <w:rFonts w:ascii="Times New Roman" w:eastAsiaTheme="minorEastAsia" w:hAnsi="Times New Roman" w:cs="Times New Roman"/>
-          <w:sz w:val="24"/>
-          <w:szCs w:val="24"/>
-          <w:shd w:val="clear" w:color="auto" w:fill="FFFFFF"/>
-          <w:lang w:eastAsia="ja-JP"/>
-        </w:rPr>
-      </w:pPr>
-      <w:r>
-        <w:rPr>
-          <w:rFonts w:ascii="Times New Roman" w:eastAsiaTheme="minorEastAsia" w:hAnsi="Times New Roman" w:cs="Times New Roman"/>
-          <w:sz w:val="24"/>
-          <w:szCs w:val="24"/>
-          <w:shd w:val="clear" w:color="auto" w:fill="FFFFFF"/>
-          <w:lang w:eastAsia="ja-JP"/>
-        </w:rPr>
-        <w:t xml:space="preserve">А список літератури треба до кожного розділу? Як в </w:t>
-      </w:r>
-      <w:proofErr w:type="spellStart"/>
-      <w:r>
-        <w:rPr>
-          <w:rFonts w:ascii="Times New Roman" w:eastAsiaTheme="minorEastAsia" w:hAnsi="Times New Roman" w:cs="Times New Roman"/>
-          <w:sz w:val="24"/>
-          <w:szCs w:val="24"/>
-          <w:shd w:val="clear" w:color="auto" w:fill="FFFFFF"/>
-          <w:lang w:eastAsia="ja-JP"/>
-        </w:rPr>
-        <w:t>Тустанівського</w:t>
-      </w:r>
-      <w:proofErr w:type="spellEnd"/>
-      <w:r>
-        <w:rPr>
-          <w:rFonts w:ascii="Times New Roman" w:eastAsiaTheme="minorEastAsia" w:hAnsi="Times New Roman" w:cs="Times New Roman"/>
-          <w:sz w:val="24"/>
-          <w:szCs w:val="24"/>
-          <w:shd w:val="clear" w:color="auto" w:fill="FFFFFF"/>
-          <w:lang w:eastAsia="ja-JP"/>
-        </w:rPr>
-        <w:t>? Це ж розрахункова, хіба треба до кожного розділу писати окремий список?</w:t>
-      </w:r>
+          <w:lang w:val="en-US" w:eastAsia="ja-JP"/>
+        </w:rPr>
+      </w:pPr>
       <w:bookmarkStart w:id="0" w:name="_GoBack"/>
       <w:bookmarkEnd w:id="0"/>
     </w:p>
@@ -2192,7 +2153,7 @@
 </file>
 
 <file path=customXml/itemProps1.xml><?xml version="1.0" encoding="utf-8"?>
-<ds:datastoreItem xmlns:ds="http://schemas.openxmlformats.org/officeDocument/2006/customXml" ds:itemID="{74A4BAE1-46F1-4567-828C-C22A59A52BDC}">
+<ds:datastoreItem xmlns:ds="http://schemas.openxmlformats.org/officeDocument/2006/customXml" ds:itemID="{8D8D4E48-C8C2-412B-90AC-2D17422C9546}">
   <ds:schemaRefs>
     <ds:schemaRef ds:uri="http://schemas.openxmlformats.org/officeDocument/2006/bibliography"/>
   </ds:schemaRefs>
